--- a/labs/lab01/report/report.docx
+++ b/labs/lab01/report/report.docx
@@ -48,518 +48,32 @@
         <w:t xml:space="preserve">вариант</w:t>
       </w:r>
     </w:p>
-    <w:bookmarkStart w:id="20" w:name="цель-работы"/>
-    <w:p>
-      <w:pPr>
-        <w:pStyle w:val="Heading1"/>
-      </w:pPr>
-      <w:r>
-        <w:t xml:space="preserve">Цель работы</w:t>
-      </w:r>
-    </w:p>
-    <w:p>
-      <w:pPr>
-        <w:pStyle w:val="FirstParagraph"/>
-      </w:pPr>
-      <w:r>
-        <w:t xml:space="preserve">Здесь приводится формулировка цели лабораторной работы.</w:t>
-      </w:r>
-      <w:r>
-        <w:t xml:space="preserve"> </w:t>
-      </w:r>
-      <w:r>
-        <w:t xml:space="preserve">Формулировки цели для каждой лабораторной работы приведены в методических указаниях.</w:t>
-      </w:r>
-    </w:p>
-    <w:p>
-      <w:pPr>
-        <w:pStyle w:val="BodyText"/>
-      </w:pPr>
-      <w:r>
-        <w:t xml:space="preserve">Цель данного шаблона — максимально упростить подготовку отчётов по лабораторным работам.</w:t>
-      </w:r>
-      <w:r>
-        <w:t xml:space="preserve"> </w:t>
-      </w:r>
-      <w:r>
-        <w:t xml:space="preserve">Модифицируя данный шаблон, студенты смогут без труда подготовить отчёт по лабораторным работам, а также познакомиться с основными возможностями разметки Markdown.</w:t>
-      </w:r>
-    </w:p>
-    <w:bookmarkEnd w:id="20"/>
-    <w:bookmarkStart w:id="21" w:name="задание"/>
-    <w:p>
-      <w:pPr>
-        <w:pStyle w:val="Heading1"/>
-      </w:pPr>
-      <w:r>
-        <w:t xml:space="preserve">Задание</w:t>
-      </w:r>
-    </w:p>
-    <w:p>
-      <w:pPr>
-        <w:pStyle w:val="FirstParagraph"/>
-      </w:pPr>
-      <w:r>
-        <w:t xml:space="preserve">Здесь приводится описание задания в соответствии с рекомендациями методического пособия и выданным вариантом.</w:t>
-      </w:r>
-    </w:p>
-    <w:bookmarkEnd w:id="21"/>
-    <w:bookmarkStart w:id="22" w:name="теоретическое-введение"/>
-    <w:p>
-      <w:pPr>
-        <w:pStyle w:val="Heading1"/>
-      </w:pPr>
-      <w:r>
-        <w:t xml:space="preserve">Теоретическое введение</w:t>
-      </w:r>
-    </w:p>
-    <w:p>
-      <w:pPr>
-        <w:pStyle w:val="FirstParagraph"/>
-      </w:pPr>
-      <w:r>
-        <w:t xml:space="preserve">Здесь описываются теоретические аспекты, связанные с выполнением работы.</w:t>
-      </w:r>
-    </w:p>
-    <w:p>
-      <w:pPr>
-        <w:pStyle w:val="BodyText"/>
-      </w:pPr>
-      <w:r>
-        <w:t xml:space="preserve">Например, в</w:t>
-      </w:r>
-      <w:r>
-        <w:t xml:space="preserve"> </w:t>
-      </w:r>
-      <w:r>
-        <w:t xml:space="preserve">[табл. @tbl-std-dir]</w:t>
-      </w:r>
-      <w:r>
-        <w:t xml:space="preserve"> </w:t>
-      </w:r>
-      <w:r>
-        <w:t xml:space="preserve">приведено краткое описание стандартных каталогов Unix.</w:t>
-      </w:r>
-    </w:p>
-    <w:p>
-      <w:pPr>
-        <w:pStyle w:val="TableCaption"/>
-      </w:pPr>
-      <w:r>
-        <w:t xml:space="preserve">Описание некоторых каталогов файловой системы GNU Linux {#tbl-std-dir}</w:t>
-      </w:r>
-    </w:p>
-    <w:tbl>
-      <w:tblPr>
-        <w:tblStyle w:val="Table"/>
-        <w:tblW w:type="pct" w:w="5000"/>
-        <w:jc w:val="left"/>
-        <w:tblLayout w:type="fixed"/>
-        <w:tblLook w:firstRow="1" w:lastRow="0" w:firstColumn="0" w:lastColumn="0" w:noHBand="0" w:noVBand="0" w:val="0020"/>
-        <w:tblCaption w:val="Описание некоторых каталогов файловой системы GNU Linux {#tbl-std-dir}"/>
-      </w:tblPr>
-      <w:tblGrid>
-        <w:gridCol w:w="803"/>
-        <w:gridCol w:w="7116"/>
-      </w:tblGrid>
-      <w:tr>
-        <w:trPr>
-          <w:tblHeader w:val="on"/>
-        </w:trPr>
-        <w:tc>
-          <w:tcPr/>
-          <w:p>
-            <w:pPr>
-              <w:pStyle w:val="Compact"/>
-              <w:jc w:val="left"/>
-            </w:pPr>
-            <w:r>
-              <w:t xml:space="preserve">Имя каталога</w:t>
-            </w:r>
-          </w:p>
-        </w:tc>
-        <w:tc>
-          <w:tcPr/>
-          <w:p>
-            <w:pPr>
-              <w:pStyle w:val="Compact"/>
-              <w:jc w:val="left"/>
-            </w:pPr>
-            <w:r>
-              <w:t xml:space="preserve">Описание каталога</w:t>
-            </w:r>
-          </w:p>
-        </w:tc>
-      </w:tr>
-      <w:tr>
-        <w:tc>
-          <w:tcPr/>
-          <w:p>
-            <w:pPr>
-              <w:pStyle w:val="Compact"/>
-              <w:jc w:val="left"/>
-            </w:pPr>
-            <w:r>
-              <w:rPr>
-                <w:rStyle w:val="VerbatimChar"/>
-              </w:rPr>
-              <w:t xml:space="preserve">/</w:t>
-            </w:r>
-          </w:p>
-        </w:tc>
-        <w:tc>
-          <w:tcPr/>
-          <w:p>
-            <w:pPr>
-              <w:pStyle w:val="Compact"/>
-              <w:jc w:val="left"/>
-            </w:pPr>
-            <w:r>
-              <w:t xml:space="preserve">Корневая директория, содержащая всю файловую</w:t>
-            </w:r>
-          </w:p>
-        </w:tc>
-      </w:tr>
-      <w:tr>
-        <w:tc>
-          <w:tcPr/>
-          <w:p>
-            <w:pPr>
-              <w:pStyle w:val="Compact"/>
-              <w:jc w:val="left"/>
-            </w:pPr>
-            <w:r>
-              <w:rPr>
-                <w:rStyle w:val="VerbatimChar"/>
-              </w:rPr>
-              <w:t xml:space="preserve">/bin</w:t>
-            </w:r>
-          </w:p>
-        </w:tc>
-        <w:tc>
-          <w:tcPr/>
-          <w:p>
-            <w:pPr>
-              <w:pStyle w:val="Compact"/>
-              <w:jc w:val="left"/>
-            </w:pPr>
-            <w:r>
-              <w:t xml:space="preserve">Основные системные утилиты, необходимые как в однопользовательском режиме, так и при обычной работе всем пользователям</w:t>
-            </w:r>
-          </w:p>
-        </w:tc>
-      </w:tr>
-      <w:tr>
-        <w:tc>
-          <w:tcPr/>
-          <w:p>
-            <w:pPr>
-              <w:pStyle w:val="Compact"/>
-              <w:jc w:val="left"/>
-            </w:pPr>
-            <w:r>
-              <w:rPr>
-                <w:rStyle w:val="VerbatimChar"/>
-              </w:rPr>
-              <w:t xml:space="preserve">/etc</w:t>
-            </w:r>
-          </w:p>
-        </w:tc>
-        <w:tc>
-          <w:tcPr/>
-          <w:p>
-            <w:pPr>
-              <w:pStyle w:val="Compact"/>
-              <w:jc w:val="left"/>
-            </w:pPr>
-            <w:r>
-              <w:t xml:space="preserve">Общесистемные конфигурационные файлы и файлы конфигурации установленных программ</w:t>
-            </w:r>
-          </w:p>
-        </w:tc>
-      </w:tr>
-      <w:tr>
-        <w:tc>
-          <w:tcPr/>
-          <w:p>
-            <w:pPr>
-              <w:pStyle w:val="Compact"/>
-              <w:jc w:val="left"/>
-            </w:pPr>
-            <w:r>
-              <w:rPr>
-                <w:rStyle w:val="VerbatimChar"/>
-              </w:rPr>
-              <w:t xml:space="preserve">/home</w:t>
-            </w:r>
-          </w:p>
-        </w:tc>
-        <w:tc>
-          <w:tcPr/>
-          <w:p>
-            <w:pPr>
-              <w:pStyle w:val="Compact"/>
-              <w:jc w:val="left"/>
-            </w:pPr>
-            <w:r>
-              <w:t xml:space="preserve">Содержит домашние директории пользователей, которые, в свою очередь, содержат персональные настройки и данные пользователя</w:t>
-            </w:r>
-          </w:p>
-        </w:tc>
-      </w:tr>
-      <w:tr>
-        <w:tc>
-          <w:tcPr/>
-          <w:p>
-            <w:pPr>
-              <w:pStyle w:val="Compact"/>
-              <w:jc w:val="left"/>
-            </w:pPr>
-            <w:r>
-              <w:rPr>
-                <w:rStyle w:val="VerbatimChar"/>
-              </w:rPr>
-              <w:t xml:space="preserve">/media</w:t>
-            </w:r>
-          </w:p>
-        </w:tc>
-        <w:tc>
-          <w:tcPr/>
-          <w:p>
-            <w:pPr>
-              <w:pStyle w:val="Compact"/>
-              <w:jc w:val="left"/>
-            </w:pPr>
-            <w:r>
-              <w:t xml:space="preserve">Точки монтирования для сменных носителей</w:t>
-            </w:r>
-          </w:p>
-        </w:tc>
-      </w:tr>
-      <w:tr>
-        <w:tc>
-          <w:tcPr/>
-          <w:p>
-            <w:pPr>
-              <w:pStyle w:val="Compact"/>
-              <w:jc w:val="left"/>
-            </w:pPr>
-            <w:r>
-              <w:rPr>
-                <w:rStyle w:val="VerbatimChar"/>
-              </w:rPr>
-              <w:t xml:space="preserve">/root</w:t>
-            </w:r>
-          </w:p>
-        </w:tc>
-        <w:tc>
-          <w:tcPr/>
-          <w:p>
-            <w:pPr>
-              <w:pStyle w:val="Compact"/>
-              <w:jc w:val="left"/>
-            </w:pPr>
-            <w:r>
-              <w:t xml:space="preserve">Домашняя директория пользователя</w:t>
-            </w:r>
-            <w:r>
-              <w:t xml:space="preserve"> </w:t>
-            </w:r>
-            <w:r>
-              <w:rPr>
-                <w:rStyle w:val="VerbatimChar"/>
-              </w:rPr>
-              <w:t xml:space="preserve">root</w:t>
-            </w:r>
-          </w:p>
-        </w:tc>
-      </w:tr>
-      <w:tr>
-        <w:tc>
-          <w:tcPr/>
-          <w:p>
-            <w:pPr>
-              <w:pStyle w:val="Compact"/>
-              <w:jc w:val="left"/>
-            </w:pPr>
-            <w:r>
-              <w:rPr>
-                <w:rStyle w:val="VerbatimChar"/>
-              </w:rPr>
-              <w:t xml:space="preserve">/tmp</w:t>
-            </w:r>
-          </w:p>
-        </w:tc>
-        <w:tc>
-          <w:tcPr/>
-          <w:p>
-            <w:pPr>
-              <w:pStyle w:val="Compact"/>
-              <w:jc w:val="left"/>
-            </w:pPr>
-            <w:r>
-              <w:t xml:space="preserve">Временные файлы</w:t>
-            </w:r>
-          </w:p>
-        </w:tc>
-      </w:tr>
-      <w:tr>
-        <w:tc>
-          <w:tcPr/>
-          <w:p>
-            <w:pPr>
-              <w:pStyle w:val="Compact"/>
-              <w:jc w:val="left"/>
-            </w:pPr>
-            <w:r>
-              <w:rPr>
-                <w:rStyle w:val="VerbatimChar"/>
-              </w:rPr>
-              <w:t xml:space="preserve">/usr</w:t>
-            </w:r>
-          </w:p>
-        </w:tc>
-        <w:tc>
-          <w:tcPr/>
-          <w:p>
-            <w:pPr>
-              <w:pStyle w:val="Compact"/>
-              <w:jc w:val="left"/>
-            </w:pPr>
-            <w:r>
-              <w:t xml:space="preserve">Вторичная иерархия для данных пользователя</w:t>
-            </w:r>
-          </w:p>
-        </w:tc>
-      </w:tr>
-    </w:tbl>
-    <w:p>
-      <w:pPr>
-        <w:pStyle w:val="BodyText"/>
-      </w:pPr>
-      <w:r>
-        <w:t xml:space="preserve">Более подробно про Unix см. в</w:t>
-      </w:r>
-      <w:r>
-        <w:t xml:space="preserve"> </w:t>
-      </w:r>
-      <w:r>
-        <w:t xml:space="preserve">[@tanenbaum_book_modern-os_ru; @robbins_book_bash_en; @zarrelli_book_mastering-bash_en; @newham_book_learning-bash_en]</w:t>
-      </w:r>
-      <w:r>
-        <w:t xml:space="preserve">.</w:t>
-      </w:r>
-    </w:p>
-    <w:bookmarkEnd w:id="22"/>
-    <w:bookmarkStart w:id="26" w:name="выполнение-лабораторной-работы"/>
-    <w:p>
-      <w:pPr>
-        <w:pStyle w:val="Heading1"/>
-      </w:pPr>
-      <w:r>
-        <w:t xml:space="preserve">Выполнение лабораторной работы</w:t>
-      </w:r>
-    </w:p>
-    <w:p>
-      <w:pPr>
-        <w:pStyle w:val="FirstParagraph"/>
-      </w:pPr>
-      <w:r>
-        <w:t xml:space="preserve">Описываются проведённые действия, в качестве иллюстрации даётся ссылка на иллюстрацию (</w:t>
-      </w:r>
-      <w:r>
-        <w:t xml:space="preserve">[рис. @fig-001]</w:t>
-      </w:r>
-      <w:r>
-        <w:t xml:space="preserve">).</w:t>
-      </w:r>
-    </w:p>
-    <w:p>
-      <w:pPr>
-        <w:pStyle w:val="CaptionedFigure"/>
-      </w:pPr>
-      <w:r>
-        <w:drawing>
-          <wp:inline>
-            <wp:extent cx="3733800" cy="1938906"/>
-            <wp:effectExtent b="0" l="0" r="0" t="0"/>
-            <wp:docPr descr="V Сольвеевский конгресс (1927) «Электроны и фотоны»" title="" id="24" name="Picture"/>
-            <a:graphic>
-              <a:graphicData uri="http://schemas.openxmlformats.org/drawingml/2006/picture">
-                <pic:pic>
-                  <pic:nvPicPr>
-                    <pic:cNvPr descr="image/solvay.jpg" id="25" name="Picture"/>
-                    <pic:cNvPicPr>
-                      <a:picLocks noChangeArrowheads="1" noChangeAspect="1"/>
-                    </pic:cNvPicPr>
-                  </pic:nvPicPr>
-                  <pic:blipFill>
-                    <a:blip r:embed="rId23"/>
-                    <a:stretch>
-                      <a:fillRect/>
-                    </a:stretch>
-                  </pic:blipFill>
-                  <pic:spPr bwMode="auto">
-                    <a:xfrm>
-                      <a:off x="0" y="0"/>
-                      <a:ext cx="3733800" cy="1938906"/>
-                    </a:xfrm>
-                    <a:prstGeom prst="rect">
-                      <a:avLst/>
-                    </a:prstGeom>
-                    <a:noFill/>
-                    <a:ln w="9525">
-                      <a:noFill/>
-                      <a:headEnd/>
-                      <a:tailEnd/>
-                    </a:ln>
-                  </pic:spPr>
-                </pic:pic>
-              </a:graphicData>
-            </a:graphic>
-          </wp:inline>
-        </w:drawing>
-      </w:r>
-    </w:p>
-    <w:p>
-      <w:pPr>
-        <w:pStyle w:val="ImageCaption"/>
-      </w:pPr>
-      <w:r>
-        <w:t xml:space="preserve">V Сольвеевский конгресс (1927) «Электроны и фотоны»</w:t>
-      </w:r>
-    </w:p>
-    <w:bookmarkEnd w:id="26"/>
-    <w:bookmarkStart w:id="27" w:name="выводы"/>
-    <w:p>
-      <w:pPr>
-        <w:pStyle w:val="Heading1"/>
-      </w:pPr>
-      <w:r>
-        <w:t xml:space="preserve">Выводы</w:t>
-      </w:r>
-    </w:p>
-    <w:p>
-      <w:pPr>
-        <w:pStyle w:val="FirstParagraph"/>
-      </w:pPr>
-      <w:r>
-        <w:t xml:space="preserve">Здесь кратко описываются итоги проделанной работы.</w:t>
-      </w:r>
-    </w:p>
-    <w:bookmarkEnd w:id="27"/>
-    <w:bookmarkStart w:id="29" w:name="список-литературы"/>
-    <w:p>
-      <w:pPr>
-        <w:pStyle w:val="Heading1"/>
-      </w:pPr>
-      <w:r>
-        <w:t xml:space="preserve">Список литературы</w:t>
-      </w:r>
-    </w:p>
-    <w:bookmarkStart w:id="28" w:name="refs"/>
-    <w:bookmarkEnd w:id="28"/>
-    <w:bookmarkEnd w:id="29"/>
+    <w:sdt>
+      <w:sdtPr>
+        <w:docPartObj>
+          <w:docPartGallery w:val="Table of Contents"/>
+          <w:docPartUnique/>
+        </w:docPartObj>
+      </w:sdtPr>
+      <w:sdtContent>
+        <w:p>
+          <w:pPr>
+            <w:pStyle w:val="TOCHeading"/>
+          </w:pPr>
+          <w:r>
+            <w:t xml:space="preserve">Table of Contents</w:t>
+          </w:r>
+        </w:p>
+        <w:p>
+          <w:r>
+            <w:fldChar w:fldCharType="begin" w:dirty="true"/>
+            <w:instrText xml:space="preserve">TOC \o "1-3" \h \z \u</w:instrText>
+            <w:fldChar w:fldCharType="separate"/>
+            <w:fldChar w:fldCharType="end"/>
+          </w:r>
+        </w:p>
+      </w:sdtContent>
+    </w:sdt>
     <w:sectPr/>
   </w:body>
 </w:document>
